--- a/git_hub_update.docx
+++ b/git_hub_update.docx
@@ -197,83 +197,97 @@
     <w:p/>
     <w:p/>
     <w:p/>
-    <w:p/>
-    <w:p>
-      <w:r>
-        <w:t>Git add –</w:t>
-      </w:r>
-      <w:r>
-        <w:t>-</w:t>
-      </w:r>
-      <w:r>
-        <w:t>all</w:t>
-      </w:r>
-    </w:p>
-    <w:p>
-      <w:proofErr w:type="gramStart"/>
-      <w:r>
-        <w:t>git</w:t>
-      </w:r>
-      <w:proofErr w:type="gramEnd"/>
-      <w:r>
-        <w:t xml:space="preserve"> commit -m "update site name"</w:t>
-      </w:r>
-    </w:p>
-    <w:p>
-      <w:proofErr w:type="gramStart"/>
-      <w:r>
-        <w:t>git</w:t>
-      </w:r>
-      <w:proofErr w:type="gramEnd"/>
-      <w:r>
-        <w:t xml:space="preserve"> push origin </w:t>
-      </w:r>
-      <w:proofErr w:type="spellStart"/>
-      <w:r>
-        <w:t>master:gh-pages</w:t>
-      </w:r>
-      <w:proofErr w:type="spellEnd"/>
-    </w:p>
-    <w:p/>
-    <w:p>
-      <w:proofErr w:type="gramStart"/>
-      <w:r>
-        <w:t>username</w:t>
-      </w:r>
-      <w:proofErr w:type="gramEnd"/>
-      <w:r>
-        <w:t xml:space="preserve"> : </w:t>
-      </w:r>
-      <w:proofErr w:type="spellStart"/>
-      <w:r>
-        <w:t>patricia-lockwood</w:t>
-      </w:r>
-      <w:proofErr w:type="spellEnd"/>
-    </w:p>
-    <w:p/>
-    <w:p/>
-    <w:p>
-      <w:proofErr w:type="gramStart"/>
-      <w:r>
-        <w:t>username</w:t>
-      </w:r>
-      <w:proofErr w:type="gramEnd"/>
-      <w:r>
-        <w:t xml:space="preserve">: </w:t>
-      </w:r>
-      <w:proofErr w:type="spellStart"/>
-      <w:r>
-        <w:t>mattapps</w:t>
-      </w:r>
-      <w:proofErr w:type="spellEnd"/>
-    </w:p>
-    <w:p>
-      <w:r>
-        <w:t>Narender1</w:t>
-      </w:r>
+    <w:p>
+      <w:r>
+        <w:t>Steps to updates pages:</w:t>
+      </w:r>
+    </w:p>
+    <w:p>
       <w:bookmarkStart w:id="0" w:name="_GoBack"/>
       <w:bookmarkEnd w:id="0"/>
     </w:p>
+    <w:p>
+      <w:proofErr w:type="gramStart"/>
+      <w:r>
+        <w:t>g</w:t>
+      </w:r>
+      <w:r>
+        <w:t>it</w:t>
+      </w:r>
+      <w:proofErr w:type="gramEnd"/>
+      <w:r>
+        <w:t xml:space="preserve"> add –</w:t>
+      </w:r>
+      <w:r>
+        <w:t>-</w:t>
+      </w:r>
+      <w:r>
+        <w:t>all</w:t>
+      </w:r>
+    </w:p>
+    <w:p>
+      <w:proofErr w:type="gramStart"/>
+      <w:r>
+        <w:t>git</w:t>
+      </w:r>
+      <w:proofErr w:type="gramEnd"/>
+      <w:r>
+        <w:t xml:space="preserve"> commit -m "update site name"</w:t>
+      </w:r>
+    </w:p>
+    <w:p>
+      <w:proofErr w:type="gramStart"/>
+      <w:r>
+        <w:t>git</w:t>
+      </w:r>
+      <w:proofErr w:type="gramEnd"/>
+      <w:r>
+        <w:t xml:space="preserve"> push origin </w:t>
+      </w:r>
+      <w:proofErr w:type="spellStart"/>
+      <w:r>
+        <w:t>master:gh-pages</w:t>
+      </w:r>
+      <w:proofErr w:type="spellEnd"/>
+    </w:p>
+    <w:p/>
+    <w:p>
+      <w:proofErr w:type="gramStart"/>
+      <w:r>
+        <w:t>username</w:t>
+      </w:r>
+      <w:proofErr w:type="gramEnd"/>
+      <w:r>
+        <w:t xml:space="preserve"> : </w:t>
+      </w:r>
+      <w:proofErr w:type="spellStart"/>
+      <w:r>
+        <w:t>patricia-lockwood</w:t>
+      </w:r>
+      <w:proofErr w:type="spellEnd"/>
+    </w:p>
+    <w:p/>
+    <w:p/>
+    <w:p>
+      <w:proofErr w:type="gramStart"/>
+      <w:r>
+        <w:t>username</w:t>
+      </w:r>
+      <w:proofErr w:type="gramEnd"/>
+      <w:r>
+        <w:t xml:space="preserve">: </w:t>
+      </w:r>
+      <w:proofErr w:type="spellStart"/>
+      <w:r>
+        <w:t>mattapps</w:t>
+      </w:r>
+      <w:proofErr w:type="spellEnd"/>
+    </w:p>
+    <w:p>
+      <w:r>
+        <w:t>Narender1</w:t>
+      </w:r>
+    </w:p>
     <w:p/>
     <w:p/>
     <w:p/>
@@ -364,6 +378,7 @@
     </w:p>
     <w:p>
       <w:r>
+        <w:lastRenderedPageBreak/>
         <w:t>Desktop</w:t>
       </w:r>
       <w:r>
@@ -385,7 +400,6 @@
     </w:p>
     <w:p>
       <w:r>
-        <w:lastRenderedPageBreak/>
         <w:t>Documents</w:t>
       </w:r>
       <w:r>

--- a/git_hub_update.docx
+++ b/git_hub_update.docx
@@ -202,85 +202,81 @@
         <w:t>Steps to updates pages:</w:t>
       </w:r>
     </w:p>
-    <w:p>
+    <w:p/>
+    <w:p>
+      <w:proofErr w:type="gramStart"/>
+      <w:r>
+        <w:t>g</w:t>
+      </w:r>
+      <w:r>
+        <w:t>it</w:t>
+      </w:r>
+      <w:proofErr w:type="gramEnd"/>
+      <w:r>
+        <w:t xml:space="preserve"> add --</w:t>
+      </w:r>
+      <w:r>
+        <w:t>all</w:t>
+      </w:r>
+    </w:p>
+    <w:p>
+      <w:proofErr w:type="gramStart"/>
+      <w:r>
+        <w:t>git</w:t>
+      </w:r>
+      <w:proofErr w:type="gramEnd"/>
+      <w:r>
+        <w:t xml:space="preserve"> commit -m "update site name"</w:t>
+      </w:r>
+    </w:p>
+    <w:p>
+      <w:proofErr w:type="gramStart"/>
+      <w:r>
+        <w:t>git</w:t>
+      </w:r>
+      <w:proofErr w:type="gramEnd"/>
+      <w:r>
+        <w:t xml:space="preserve"> push origin </w:t>
+      </w:r>
+      <w:proofErr w:type="spellStart"/>
+      <w:r>
+        <w:t>master:gh-pages</w:t>
+      </w:r>
+      <w:proofErr w:type="spellEnd"/>
+    </w:p>
+    <w:p/>
+    <w:p>
+      <w:proofErr w:type="gramStart"/>
+      <w:r>
+        <w:t>username</w:t>
+      </w:r>
+      <w:proofErr w:type="gramEnd"/>
+      <w:r>
+        <w:t xml:space="preserve"> : </w:t>
+      </w:r>
+      <w:proofErr w:type="spellStart"/>
+      <w:r>
+        <w:t>patricia-lockwood</w:t>
+      </w:r>
+      <w:proofErr w:type="spellEnd"/>
+    </w:p>
+    <w:p/>
+    <w:p/>
+    <w:p>
+      <w:proofErr w:type="gramStart"/>
+      <w:r>
+        <w:t>username</w:t>
+      </w:r>
+      <w:proofErr w:type="gramEnd"/>
+      <w:r>
+        <w:t xml:space="preserve">: </w:t>
+      </w:r>
+      <w:proofErr w:type="spellStart"/>
+      <w:r>
+        <w:t>mattapps</w:t>
+      </w:r>
       <w:bookmarkStart w:id="0" w:name="_GoBack"/>
       <w:bookmarkEnd w:id="0"/>
-    </w:p>
-    <w:p>
-      <w:proofErr w:type="gramStart"/>
-      <w:r>
-        <w:t>g</w:t>
-      </w:r>
-      <w:r>
-        <w:t>it</w:t>
-      </w:r>
-      <w:proofErr w:type="gramEnd"/>
-      <w:r>
-        <w:t xml:space="preserve"> add –</w:t>
-      </w:r>
-      <w:r>
-        <w:t>-</w:t>
-      </w:r>
-      <w:r>
-        <w:t>all</w:t>
-      </w:r>
-    </w:p>
-    <w:p>
-      <w:proofErr w:type="gramStart"/>
-      <w:r>
-        <w:t>git</w:t>
-      </w:r>
-      <w:proofErr w:type="gramEnd"/>
-      <w:r>
-        <w:t xml:space="preserve"> commit -m "update site name"</w:t>
-      </w:r>
-    </w:p>
-    <w:p>
-      <w:proofErr w:type="gramStart"/>
-      <w:r>
-        <w:t>git</w:t>
-      </w:r>
-      <w:proofErr w:type="gramEnd"/>
-      <w:r>
-        <w:t xml:space="preserve"> push origin </w:t>
-      </w:r>
-      <w:proofErr w:type="spellStart"/>
-      <w:r>
-        <w:t>master:gh-pages</w:t>
-      </w:r>
-      <w:proofErr w:type="spellEnd"/>
-    </w:p>
-    <w:p/>
-    <w:p>
-      <w:proofErr w:type="gramStart"/>
-      <w:r>
-        <w:t>username</w:t>
-      </w:r>
-      <w:proofErr w:type="gramEnd"/>
-      <w:r>
-        <w:t xml:space="preserve"> : </w:t>
-      </w:r>
-      <w:proofErr w:type="spellStart"/>
-      <w:r>
-        <w:t>patricia-lockwood</w:t>
-      </w:r>
-      <w:proofErr w:type="spellEnd"/>
-    </w:p>
-    <w:p/>
-    <w:p/>
-    <w:p>
-      <w:proofErr w:type="gramStart"/>
-      <w:r>
-        <w:t>username</w:t>
-      </w:r>
-      <w:proofErr w:type="gramEnd"/>
-      <w:r>
-        <w:t xml:space="preserve">: </w:t>
-      </w:r>
-      <w:proofErr w:type="spellStart"/>
-      <w:r>
-        <w:t>mattapps</w:t>
-      </w:r>
       <w:proofErr w:type="spellEnd"/>
     </w:p>
     <w:p>
